--- a/tests/org.obeonetwork.m2doc.test/templates/testInvalidFor4.docx
+++ b/tests/org.obeonetwork.m2doc.test/templates/testInvalidFor4.docx
@@ -7,13 +7,12 @@
         <w:fldChar w:fldCharType="begin"/>
       </w:r>
       <w:r>
-        <w:instrText>gd:for v</w:instrText>
+        <w:instrText>m</w:instrText>
       </w:r>
+      <w:bookmarkStart w:id="0" w:name="_GoBack"/>
+      <w:bookmarkEnd w:id="0"/>
       <w:r>
-        <w:instrText>|</w:instrText>
-      </w:r>
-      <w:r>
-        <w:instrText xml:space="preserve"> self.eAllStructuralFeatures </w:instrText>
+        <w:instrText xml:space="preserve">:for v| self.eAllStructuralFeatures </w:instrText>
       </w:r>
       <w:r>
         <w:fldChar w:fldCharType="end"/>
